--- a/Documentation/VBugs/Chapter 4 and 5/Worksheet5.docx
+++ b/Documentation/VBugs/Chapter 4 and 5/Worksheet5.docx
@@ -227,6 +227,21 @@
                 <w:noProof/>
               </w:rPr>
               <w:t>…</w:t>
+            </w:r>
+          </w:p>
+          <w:p>
+            <w:pPr>
+              <w:rPr>
+                <w:noProof/>
+              </w:rPr>
+            </w:pPr>
+            <w:r>
+              <w:rPr>
+                <w:noProof/>
+              </w:rPr>
+              <w:pict>
+                <v:shape id="_x0000_s2214" type="#_x0000_t32" style="position:absolute;margin-left:18.35pt;margin-top:13.65pt;width:352.2pt;height:0;z-index:251684864" o:connectortype="straight"/>
+              </w:pict>
             </w:r>
           </w:p>
           <w:p>
@@ -2348,7 +2363,7 @@
             <w:rPr>
               <w:noProof/>
             </w:rPr>
-            <w:t>4</w:t>
+            <w:t>2</w:t>
           </w:r>
         </w:fldSimple>
       </w:sdtContent>

--- a/Documentation/VBugs/Chapter 4 and 5/Worksheet5.docx
+++ b/Documentation/VBugs/Chapter 4 and 5/Worksheet5.docx
@@ -1072,95 +1072,10 @@
           <w:b/>
         </w:rPr>
       </w:pPr>
-    </w:p>
-    <w:p>
-      <w:pPr>
-        <w:rPr>
-          <w:b/>
-        </w:rPr>
-      </w:pPr>
-    </w:p>
-    <w:p>
-      <w:pPr>
-        <w:rPr>
-          <w:b/>
-        </w:rPr>
-      </w:pPr>
-    </w:p>
-    <w:p>
-      <w:pPr>
-        <w:rPr>
-          <w:b/>
-        </w:rPr>
-      </w:pPr>
-    </w:p>
-    <w:p>
-      <w:pPr>
-        <w:rPr>
-          <w:b/>
-        </w:rPr>
-      </w:pPr>
-    </w:p>
-    <w:p>
-      <w:pPr>
-        <w:rPr>
-          <w:b/>
-        </w:rPr>
-      </w:pPr>
-    </w:p>
-    <w:p>
-      <w:pPr>
-        <w:rPr>
-          <w:b/>
-        </w:rPr>
-      </w:pPr>
-    </w:p>
-    <w:p>
-      <w:pPr>
-        <w:rPr>
-          <w:b/>
-        </w:rPr>
-      </w:pPr>
-    </w:p>
-    <w:p>
-      <w:pPr>
-        <w:rPr>
-          <w:b/>
-        </w:rPr>
-      </w:pPr>
-    </w:p>
-    <w:p>
-      <w:pPr>
-        <w:rPr>
-          <w:b/>
-        </w:rPr>
-      </w:pPr>
-    </w:p>
-    <w:p>
-      <w:pPr>
-        <w:rPr>
-          <w:b/>
-        </w:rPr>
-      </w:pPr>
-    </w:p>
-    <w:p>
-      <w:pPr>
-        <w:rPr>
-          <w:b/>
-        </w:rPr>
-      </w:pPr>
-    </w:p>
-    <w:p>
-      <w:pPr>
-        <w:rPr>
-          <w:b/>
-        </w:rPr>
-      </w:pPr>
       <w:r>
         <w:rPr>
           <w:b/>
         </w:rPr>
-        <w:lastRenderedPageBreak/>
         <w:t>Answers to Part 3</w:t>
       </w:r>
     </w:p>
@@ -1512,17 +1427,11 @@
     <w:p>
       <w:pPr>
         <w:rPr>
-          <w:b/>
-        </w:rPr>
-      </w:pPr>
-    </w:p>
-    <w:p>
-      <w:pPr>
-        <w:rPr>
           <w:i/>
         </w:rPr>
       </w:pPr>
       <w:r>
+        <w:lastRenderedPageBreak/>
         <w:t xml:space="preserve">Exercise 2: </w:t>
       </w:r>
       <w:r>
@@ -1983,7 +1892,6 @@
                 <w:noProof/>
                 <w:szCs w:val="20"/>
               </w:rPr>
-              <w:lastRenderedPageBreak/>
               <w:t xml:space="preserve">    </w:t>
             </w:r>
           </w:p>
@@ -2144,69 +2052,6 @@
       <w:pPr>
         <w:pStyle w:val="ListParagraph"/>
         <w:spacing w:before="0" w:after="200" w:line="276" w:lineRule="auto"/>
-        <w:rPr>
-          <w:b/>
-        </w:rPr>
-      </w:pPr>
-    </w:p>
-    <w:p>
-      <w:pPr>
-        <w:rPr>
-          <w:b/>
-        </w:rPr>
-      </w:pPr>
-    </w:p>
-    <w:p>
-      <w:pPr>
-        <w:rPr>
-          <w:b/>
-        </w:rPr>
-      </w:pPr>
-    </w:p>
-    <w:p>
-      <w:pPr>
-        <w:rPr>
-          <w:b/>
-        </w:rPr>
-      </w:pPr>
-    </w:p>
-    <w:p>
-      <w:pPr>
-        <w:rPr>
-          <w:b/>
-        </w:rPr>
-      </w:pPr>
-    </w:p>
-    <w:p>
-      <w:pPr>
-        <w:rPr>
-          <w:b/>
-        </w:rPr>
-      </w:pPr>
-    </w:p>
-    <w:p>
-      <w:pPr>
-        <w:rPr>
-          <w:b/>
-        </w:rPr>
-      </w:pPr>
-    </w:p>
-    <w:p>
-      <w:pPr>
-        <w:rPr>
-          <w:b/>
-        </w:rPr>
-      </w:pPr>
-    </w:p>
-    <w:p>
-      <w:pPr>
-        <w:rPr>
-          <w:b/>
-        </w:rPr>
-      </w:pPr>
-    </w:p>
-    <w:p>
-      <w:pPr>
         <w:rPr>
           <w:b/>
         </w:rPr>
@@ -2363,7 +2208,7 @@
             <w:rPr>
               <w:noProof/>
             </w:rPr>
-            <w:t>2</w:t>
+            <w:t>3</w:t>
           </w:r>
         </w:fldSimple>
       </w:sdtContent>
